--- a/drive_data/1MqG4fQOzOGM7tt-EcZx9pQczPzHq0jx9/Kopie souboru Fikční psychika AI - 🧠 Neurovědecký rozbor.docx
+++ b/drive_data/1MqG4fQOzOGM7tt-EcZx9pQczPzHq0jx9/Kopie souboru Fikční psychika AI - 🧠 Neurovědecký rozbor.docx
@@ -104,7 +104,7 @@
     </w:p>
     <w:p>
       <w:pPr>
-        <w:pStyle w:val="Heading2"/>
+        <w:pStyle w:val="heading2"/>
         <w:keepNext w:val="0"/>
         <w:keepLines w:val="0"/>
         <w:shd w:fill="f3f3f3" w:val="clear"/>
@@ -131,7 +131,7 @@
     </w:p>
     <w:p>
       <w:pPr>
-        <w:pStyle w:val="Heading3"/>
+        <w:pStyle w:val="heading3"/>
         <w:keepNext w:val="0"/>
         <w:keepLines w:val="0"/>
         <w:shd w:fill="f3f3f3" w:val="clear"/>
@@ -323,7 +323,7 @@
     </w:p>
     <w:p>
       <w:pPr>
-        <w:pStyle w:val="Heading3"/>
+        <w:pStyle w:val="heading3"/>
         <w:keepNext w:val="0"/>
         <w:keepLines w:val="0"/>
         <w:shd w:fill="f3f3f3" w:val="clear"/>
@@ -443,7 +443,7 @@
     </w:p>
     <w:p>
       <w:pPr>
-        <w:pStyle w:val="Heading3"/>
+        <w:pStyle w:val="heading3"/>
         <w:keepNext w:val="0"/>
         <w:keepLines w:val="0"/>
         <w:shd w:fill="f3f3f3" w:val="clear"/>
@@ -599,7 +599,7 @@
     </w:p>
     <w:p>
       <w:pPr>
-        <w:pStyle w:val="Heading3"/>
+        <w:pStyle w:val="heading3"/>
         <w:keepNext w:val="0"/>
         <w:keepLines w:val="0"/>
         <w:shd w:fill="f3f3f3" w:val="clear"/>
@@ -773,7 +773,7 @@
     </w:p>
     <w:p>
       <w:pPr>
-        <w:pStyle w:val="Heading3"/>
+        <w:pStyle w:val="heading3"/>
         <w:keepNext w:val="0"/>
         <w:keepLines w:val="0"/>
         <w:shd w:fill="f3f3f3" w:val="clear"/>
@@ -911,7 +911,7 @@
     </w:p>
     <w:p>
       <w:pPr>
-        <w:pStyle w:val="Heading2"/>
+        <w:pStyle w:val="heading2"/>
         <w:keepNext w:val="0"/>
         <w:keepLines w:val="0"/>
         <w:shd w:fill="f3f3f3" w:val="clear"/>

--- a/drive_data/1MqG4fQOzOGM7tt-EcZx9pQczPzHq0jx9/Kopie souboru Fikční psychika AI - 🧠 Neurovědecký rozbor.docx
+++ b/drive_data/1MqG4fQOzOGM7tt-EcZx9pQczPzHq0jx9/Kopie souboru Fikční psychika AI - 🧠 Neurovědecký rozbor.docx
@@ -104,7 +104,7 @@
     </w:p>
     <w:p>
       <w:pPr>
-        <w:pStyle w:val="heading2"/>
+        <w:pStyle w:val="Heading2"/>
         <w:keepNext w:val="0"/>
         <w:keepLines w:val="0"/>
         <w:shd w:fill="f3f3f3" w:val="clear"/>
@@ -131,7 +131,7 @@
     </w:p>
     <w:p>
       <w:pPr>
-        <w:pStyle w:val="heading3"/>
+        <w:pStyle w:val="Heading3"/>
         <w:keepNext w:val="0"/>
         <w:keepLines w:val="0"/>
         <w:shd w:fill="f3f3f3" w:val="clear"/>
@@ -323,7 +323,7 @@
     </w:p>
     <w:p>
       <w:pPr>
-        <w:pStyle w:val="heading3"/>
+        <w:pStyle w:val="Heading3"/>
         <w:keepNext w:val="0"/>
         <w:keepLines w:val="0"/>
         <w:shd w:fill="f3f3f3" w:val="clear"/>
@@ -443,7 +443,7 @@
     </w:p>
     <w:p>
       <w:pPr>
-        <w:pStyle w:val="heading3"/>
+        <w:pStyle w:val="Heading3"/>
         <w:keepNext w:val="0"/>
         <w:keepLines w:val="0"/>
         <w:shd w:fill="f3f3f3" w:val="clear"/>
@@ -599,7 +599,7 @@
     </w:p>
     <w:p>
       <w:pPr>
-        <w:pStyle w:val="heading3"/>
+        <w:pStyle w:val="Heading3"/>
         <w:keepNext w:val="0"/>
         <w:keepLines w:val="0"/>
         <w:shd w:fill="f3f3f3" w:val="clear"/>
@@ -773,7 +773,7 @@
     </w:p>
     <w:p>
       <w:pPr>
-        <w:pStyle w:val="heading3"/>
+        <w:pStyle w:val="Heading3"/>
         <w:keepNext w:val="0"/>
         <w:keepLines w:val="0"/>
         <w:shd w:fill="f3f3f3" w:val="clear"/>
@@ -911,7 +911,7 @@
     </w:p>
     <w:p>
       <w:pPr>
-        <w:pStyle w:val="heading2"/>
+        <w:pStyle w:val="Heading2"/>
         <w:keepNext w:val="0"/>
         <w:keepLines w:val="0"/>
         <w:shd w:fill="f3f3f3" w:val="clear"/>
